--- a/web programmung/lab1/1.docx
+++ b/web programmung/lab1/1.docx
@@ -136,7 +136,25 @@
           <w:sz w:val="28"/>
           <w:szCs w:val="28"/>
         </w:rPr>
-        <w:t>на тему "Использование структурного форматирования для разработки Web страниц"</w:t>
+        <w:t xml:space="preserve">на тему "Использование структурного форматирования для разработки </w:t>
+      </w:r>
+      <w:proofErr w:type="spellStart"/>
+      <w:r>
+        <w:rPr>
+          <w:rFonts w:ascii="Times New Roman" w:hAnsi="Times New Roman" w:cs="Times New Roman"/>
+          <w:sz w:val="28"/>
+          <w:szCs w:val="28"/>
+        </w:rPr>
+        <w:t>Web</w:t>
+      </w:r>
+      <w:proofErr w:type="spellEnd"/>
+      <w:r>
+        <w:rPr>
+          <w:rFonts w:ascii="Times New Roman" w:hAnsi="Times New Roman" w:cs="Times New Roman"/>
+          <w:sz w:val="28"/>
+          <w:szCs w:val="28"/>
+        </w:rPr>
+        <w:t xml:space="preserve"> страниц"</w:t>
       </w:r>
     </w:p>
     <w:p>
@@ -316,7 +334,25 @@
           <w:sz w:val="28"/>
           <w:szCs w:val="28"/>
         </w:rPr>
-        <w:t>К. т.н., доцент Бурукина И. П.</w:t>
+        <w:t xml:space="preserve">К. т.н., доцент </w:t>
+      </w:r>
+      <w:proofErr w:type="spellStart"/>
+      <w:r>
+        <w:rPr>
+          <w:rFonts w:ascii="Times New Roman" w:hAnsi="Times New Roman" w:cs="Times New Roman"/>
+          <w:sz w:val="28"/>
+          <w:szCs w:val="28"/>
+        </w:rPr>
+        <w:t>Бурукина</w:t>
+      </w:r>
+      <w:proofErr w:type="spellEnd"/>
+      <w:r>
+        <w:rPr>
+          <w:rFonts w:ascii="Times New Roman" w:hAnsi="Times New Roman" w:cs="Times New Roman"/>
+          <w:sz w:val="28"/>
+          <w:szCs w:val="28"/>
+        </w:rPr>
+        <w:t xml:space="preserve"> И. П.</w:t>
       </w:r>
       <w:r>
         <w:rPr>
@@ -434,7 +470,25 @@
           <w:sz w:val="28"/>
           <w:szCs w:val="28"/>
         </w:rPr>
-        <w:t xml:space="preserve">Использование структурного форматирования для разработки Web страниц. </w:t>
+        <w:t xml:space="preserve">Использование структурного форматирования для разработки </w:t>
+      </w:r>
+      <w:proofErr w:type="spellStart"/>
+      <w:r>
+        <w:rPr>
+          <w:rFonts w:ascii="Times New Roman" w:hAnsi="Times New Roman" w:cs="Times New Roman"/>
+          <w:sz w:val="28"/>
+          <w:szCs w:val="28"/>
+        </w:rPr>
+        <w:t>Web</w:t>
+      </w:r>
+      <w:proofErr w:type="spellEnd"/>
+      <w:r>
+        <w:rPr>
+          <w:rFonts w:ascii="Times New Roman" w:hAnsi="Times New Roman" w:cs="Times New Roman"/>
+          <w:sz w:val="28"/>
+          <w:szCs w:val="28"/>
+        </w:rPr>
+        <w:t xml:space="preserve"> страниц. </w:t>
       </w:r>
     </w:p>
     <w:p>
@@ -518,7 +572,29 @@
           <w:szCs w:val="28"/>
           <w:lang w:eastAsia="ru-RU"/>
         </w:rPr>
-        <w:t>Разработать HTML программу для вывода на Web страницу титульного листа отчета о лабораторной работе.</w:t>
+        <w:t xml:space="preserve">Разработать HTML программу для вывода на </w:t>
+      </w:r>
+      <w:proofErr w:type="spellStart"/>
+      <w:r>
+        <w:rPr>
+          <w:rFonts w:ascii="Times New Roman" w:eastAsia="Times New Roman" w:hAnsi="Times New Roman" w:cs="Times New Roman"/>
+          <w:color w:val="000000"/>
+          <w:sz w:val="28"/>
+          <w:szCs w:val="28"/>
+          <w:lang w:eastAsia="ru-RU"/>
+        </w:rPr>
+        <w:t>Web</w:t>
+      </w:r>
+      <w:proofErr w:type="spellEnd"/>
+      <w:r>
+        <w:rPr>
+          <w:rFonts w:ascii="Times New Roman" w:eastAsia="Times New Roman" w:hAnsi="Times New Roman" w:cs="Times New Roman"/>
+          <w:color w:val="000000"/>
+          <w:sz w:val="28"/>
+          <w:szCs w:val="28"/>
+          <w:lang w:eastAsia="ru-RU"/>
+        </w:rPr>
+        <w:t xml:space="preserve"> страницу титульного листа отчета о лабораторной работе.</w:t>
       </w:r>
     </w:p>
     <w:p>
@@ -604,7 +680,31 @@
             <w:u w:val="single"/>
             <w:lang w:eastAsia="ru-RU"/>
           </w:rPr>
-          <w:t>Элемент &lt;head&gt;</w:t>
+          <w:t>Элемент &lt;</w:t>
+        </w:r>
+        <w:proofErr w:type="spellStart"/>
+        <w:r>
+          <w:rPr>
+            <w:rFonts w:ascii="Times New Roman" w:eastAsia="Times New Roman" w:hAnsi="Times New Roman" w:cs="Times New Roman"/>
+            <w:color w:val="0000FF"/>
+            <w:sz w:val="28"/>
+            <w:szCs w:val="28"/>
+            <w:u w:val="single"/>
+            <w:lang w:eastAsia="ru-RU"/>
+          </w:rPr>
+          <w:t>head</w:t>
+        </w:r>
+        <w:proofErr w:type="spellEnd"/>
+        <w:r>
+          <w:rPr>
+            <w:rFonts w:ascii="Times New Roman" w:eastAsia="Times New Roman" w:hAnsi="Times New Roman" w:cs="Times New Roman"/>
+            <w:color w:val="0000FF"/>
+            <w:sz w:val="28"/>
+            <w:szCs w:val="28"/>
+            <w:u w:val="single"/>
+            <w:lang w:eastAsia="ru-RU"/>
+          </w:rPr>
+          <w:t>&gt;</w:t>
         </w:r>
       </w:hyperlink>
       <w:r>
@@ -627,8 +727,21 @@
             <w:u w:val="single"/>
             <w:lang w:eastAsia="ru-RU"/>
           </w:rPr>
-          <w:t>Элемент body</w:t>
+          <w:t xml:space="preserve">Элемент </w:t>
         </w:r>
+        <w:proofErr w:type="spellStart"/>
+        <w:r>
+          <w:rPr>
+            <w:rFonts w:ascii="Times New Roman" w:eastAsia="Times New Roman" w:hAnsi="Times New Roman" w:cs="Times New Roman"/>
+            <w:color w:val="0000FF"/>
+            <w:sz w:val="28"/>
+            <w:szCs w:val="28"/>
+            <w:u w:val="single"/>
+            <w:lang w:eastAsia="ru-RU"/>
+          </w:rPr>
+          <w:t>body</w:t>
+        </w:r>
+        <w:proofErr w:type="spellEnd"/>
       </w:hyperlink>
       <w:r>
         <w:rPr>
@@ -848,13 +961,15 @@
           <w:rFonts w:ascii="Times New Roman" w:hAnsi="Times New Roman" w:cs="Times New Roman"/>
           <w:sz w:val="28"/>
           <w:szCs w:val="28"/>
-        </w:rPr>
-      </w:pPr>
-      <w:r>
-        <w:rPr>
-          <w:rFonts w:ascii="Times New Roman" w:hAnsi="Times New Roman" w:cs="Times New Roman"/>
-          <w:sz w:val="28"/>
-          <w:szCs w:val="28"/>
+          <w:lang w:val="en-US"/>
+        </w:rPr>
+      </w:pPr>
+      <w:r>
+        <w:rPr>
+          <w:rFonts w:ascii="Times New Roman" w:hAnsi="Times New Roman" w:cs="Times New Roman"/>
+          <w:sz w:val="28"/>
+          <w:szCs w:val="28"/>
+          <w:lang w:val="en-US"/>
         </w:rPr>
         <w:t>&lt;html&gt;</w:t>
       </w:r>
@@ -866,13 +981,15 @@
           <w:rFonts w:ascii="Times New Roman" w:hAnsi="Times New Roman" w:cs="Times New Roman"/>
           <w:sz w:val="28"/>
           <w:szCs w:val="28"/>
-        </w:rPr>
-      </w:pPr>
-      <w:r>
-        <w:rPr>
-          <w:rFonts w:ascii="Times New Roman" w:hAnsi="Times New Roman" w:cs="Times New Roman"/>
-          <w:sz w:val="28"/>
-          <w:szCs w:val="28"/>
+          <w:lang w:val="en-US"/>
+        </w:rPr>
+      </w:pPr>
+      <w:r>
+        <w:rPr>
+          <w:rFonts w:ascii="Times New Roman" w:hAnsi="Times New Roman" w:cs="Times New Roman"/>
+          <w:sz w:val="28"/>
+          <w:szCs w:val="28"/>
+          <w:lang w:val="en-US"/>
         </w:rPr>
         <w:t>    &lt;head&gt;</w:t>
       </w:r>
@@ -901,8 +1018,29 @@
           <w:rFonts w:ascii="Times New Roman" w:hAnsi="Times New Roman" w:cs="Times New Roman"/>
           <w:sz w:val="28"/>
           <w:szCs w:val="28"/>
-        </w:rPr>
-        <w:t>&lt;meta charset="utf-8"&gt;</w:t>
+          <w:lang w:val="en-US"/>
+        </w:rPr>
+        <w:t xml:space="preserve">&lt;meta </w:t>
+      </w:r>
+      <w:proofErr w:type="spellStart"/>
+      <w:r>
+        <w:rPr>
+          <w:rFonts w:ascii="Times New Roman" w:hAnsi="Times New Roman" w:cs="Times New Roman"/>
+          <w:sz w:val="28"/>
+          <w:szCs w:val="28"/>
+          <w:lang w:val="en-US"/>
+        </w:rPr>
+        <w:t>charset</w:t>
+      </w:r>
+      <w:proofErr w:type="spellEnd"/>
+      <w:r>
+        <w:rPr>
+          <w:rFonts w:ascii="Times New Roman" w:hAnsi="Times New Roman" w:cs="Times New Roman"/>
+          <w:sz w:val="28"/>
+          <w:szCs w:val="28"/>
+          <w:lang w:val="en-US"/>
+        </w:rPr>
+        <w:t>="utf-8"&gt;</w:t>
       </w:r>
     </w:p>
     <w:p>
@@ -912,15 +1050,51 @@
           <w:rFonts w:ascii="Times New Roman" w:hAnsi="Times New Roman" w:cs="Times New Roman"/>
           <w:sz w:val="28"/>
           <w:szCs w:val="28"/>
-        </w:rPr>
-      </w:pPr>
-      <w:r>
-        <w:rPr>
-          <w:rFonts w:ascii="Times New Roman" w:hAnsi="Times New Roman" w:cs="Times New Roman"/>
-          <w:sz w:val="28"/>
-          <w:szCs w:val="28"/>
-        </w:rPr>
-        <w:t>        &lt;title&gt;Титульный лист&lt;/title&gt;</w:t>
+          <w:lang w:val="en-US"/>
+        </w:rPr>
+      </w:pPr>
+      <w:r>
+        <w:rPr>
+          <w:rFonts w:ascii="Times New Roman" w:hAnsi="Times New Roman" w:cs="Times New Roman"/>
+          <w:sz w:val="28"/>
+          <w:szCs w:val="28"/>
+          <w:lang w:val="en-US"/>
+        </w:rPr>
+        <w:t>        &lt;title&gt;</w:t>
+      </w:r>
+      <w:r>
+        <w:rPr>
+          <w:rFonts w:ascii="Times New Roman" w:hAnsi="Times New Roman" w:cs="Times New Roman"/>
+          <w:sz w:val="28"/>
+          <w:szCs w:val="28"/>
+        </w:rPr>
+        <w:t>Титульный</w:t>
+      </w:r>
+      <w:r>
+        <w:rPr>
+          <w:rFonts w:ascii="Times New Roman" w:hAnsi="Times New Roman" w:cs="Times New Roman"/>
+          <w:sz w:val="28"/>
+          <w:szCs w:val="28"/>
+          <w:lang w:val="en-US"/>
+        </w:rPr>
+        <w:t xml:space="preserve"> </w:t>
+      </w:r>
+      <w:r>
+        <w:rPr>
+          <w:rFonts w:ascii="Times New Roman" w:hAnsi="Times New Roman" w:cs="Times New Roman"/>
+          <w:sz w:val="28"/>
+          <w:szCs w:val="28"/>
+        </w:rPr>
+        <w:t>лист</w:t>
+      </w:r>
+      <w:r>
+        <w:rPr>
+          <w:rFonts w:ascii="Times New Roman" w:hAnsi="Times New Roman" w:cs="Times New Roman"/>
+          <w:sz w:val="28"/>
+          <w:szCs w:val="28"/>
+          <w:lang w:val="en-US"/>
+        </w:rPr>
+        <w:t>&lt;/title&gt;</w:t>
       </w:r>
     </w:p>
     <w:p>
@@ -930,13 +1104,15 @@
           <w:rFonts w:ascii="Times New Roman" w:hAnsi="Times New Roman" w:cs="Times New Roman"/>
           <w:sz w:val="28"/>
           <w:szCs w:val="28"/>
-        </w:rPr>
-      </w:pPr>
-      <w:r>
-        <w:rPr>
-          <w:rFonts w:ascii="Times New Roman" w:hAnsi="Times New Roman" w:cs="Times New Roman"/>
-          <w:sz w:val="28"/>
-          <w:szCs w:val="28"/>
+          <w:lang w:val="en-US"/>
+        </w:rPr>
+      </w:pPr>
+      <w:r>
+        <w:rPr>
+          <w:rFonts w:ascii="Times New Roman" w:hAnsi="Times New Roman" w:cs="Times New Roman"/>
+          <w:sz w:val="28"/>
+          <w:szCs w:val="28"/>
+          <w:lang w:val="en-US"/>
         </w:rPr>
         <w:t>    &lt;/head&gt;</w:t>
       </w:r>
@@ -948,6 +1124,7 @@
           <w:rFonts w:ascii="Times New Roman" w:hAnsi="Times New Roman" w:cs="Times New Roman"/>
           <w:sz w:val="28"/>
           <w:szCs w:val="28"/>
+          <w:lang w:val="en-US"/>
         </w:rPr>
       </w:pPr>
     </w:p>
@@ -958,13 +1135,15 @@
           <w:rFonts w:ascii="Times New Roman" w:hAnsi="Times New Roman" w:cs="Times New Roman"/>
           <w:sz w:val="28"/>
           <w:szCs w:val="28"/>
-        </w:rPr>
-      </w:pPr>
-      <w:r>
-        <w:rPr>
-          <w:rFonts w:ascii="Times New Roman" w:hAnsi="Times New Roman" w:cs="Times New Roman"/>
-          <w:sz w:val="28"/>
-          <w:szCs w:val="28"/>
+          <w:lang w:val="en-US"/>
+        </w:rPr>
+      </w:pPr>
+      <w:r>
+        <w:rPr>
+          <w:rFonts w:ascii="Times New Roman" w:hAnsi="Times New Roman" w:cs="Times New Roman"/>
+          <w:sz w:val="28"/>
+          <w:szCs w:val="28"/>
+          <w:lang w:val="en-US"/>
         </w:rPr>
         <w:t>    &lt;body style="padding: 50px; max-width: 960px; margin: 0 auto"&gt;</w:t>
       </w:r>
@@ -976,13 +1155,15 @@
           <w:rFonts w:ascii="Times New Roman" w:hAnsi="Times New Roman" w:cs="Times New Roman"/>
           <w:sz w:val="28"/>
           <w:szCs w:val="28"/>
-        </w:rPr>
-      </w:pPr>
-      <w:r>
-        <w:rPr>
-          <w:rFonts w:ascii="Times New Roman" w:hAnsi="Times New Roman" w:cs="Times New Roman"/>
-          <w:sz w:val="28"/>
-          <w:szCs w:val="28"/>
+          <w:lang w:val="en-US"/>
+        </w:rPr>
+      </w:pPr>
+      <w:r>
+        <w:rPr>
+          <w:rFonts w:ascii="Times New Roman" w:hAnsi="Times New Roman" w:cs="Times New Roman"/>
+          <w:sz w:val="28"/>
+          <w:szCs w:val="28"/>
+          <w:lang w:val="en-US"/>
         </w:rPr>
         <w:t>        &lt;div style=" border: 1px solid black; padding: 25px; box-sizing: border-box"&gt;</w:t>
       </w:r>
@@ -994,13 +1175,15 @@
           <w:rFonts w:ascii="Times New Roman" w:hAnsi="Times New Roman" w:cs="Times New Roman"/>
           <w:sz w:val="28"/>
           <w:szCs w:val="28"/>
-        </w:rPr>
-      </w:pPr>
-      <w:r>
-        <w:rPr>
-          <w:rFonts w:ascii="Times New Roman" w:hAnsi="Times New Roman" w:cs="Times New Roman"/>
-          <w:sz w:val="28"/>
-          <w:szCs w:val="28"/>
+          <w:lang w:val="en-US"/>
+        </w:rPr>
+      </w:pPr>
+      <w:r>
+        <w:rPr>
+          <w:rFonts w:ascii="Times New Roman" w:hAnsi="Times New Roman" w:cs="Times New Roman"/>
+          <w:sz w:val="28"/>
+          <w:szCs w:val="28"/>
+          <w:lang w:val="en-US"/>
         </w:rPr>
         <w:t>            &lt;div align="middle" style="margin-bottom: 150px"&gt;</w:t>
       </w:r>
@@ -1019,8 +1202,53 @@
           <w:rFonts w:ascii="Times New Roman" w:hAnsi="Times New Roman" w:cs="Times New Roman"/>
           <w:sz w:val="28"/>
           <w:szCs w:val="28"/>
-        </w:rPr>
-        <w:t>                &lt;p&gt;Министерство образования Российской Федерации&lt;/p&gt;</w:t>
+          <w:lang w:val="en-US"/>
+        </w:rPr>
+        <w:t xml:space="preserve">                </w:t>
+      </w:r>
+      <w:r>
+        <w:rPr>
+          <w:rFonts w:ascii="Times New Roman" w:hAnsi="Times New Roman" w:cs="Times New Roman"/>
+          <w:sz w:val="28"/>
+          <w:szCs w:val="28"/>
+        </w:rPr>
+        <w:t>&lt;</w:t>
+      </w:r>
+      <w:proofErr w:type="spellStart"/>
+      <w:r>
+        <w:rPr>
+          <w:rFonts w:ascii="Times New Roman" w:hAnsi="Times New Roman" w:cs="Times New Roman"/>
+          <w:sz w:val="28"/>
+          <w:szCs w:val="28"/>
+        </w:rPr>
+        <w:t>p</w:t>
+      </w:r>
+      <w:proofErr w:type="spellEnd"/>
+      <w:r>
+        <w:rPr>
+          <w:rFonts w:ascii="Times New Roman" w:hAnsi="Times New Roman" w:cs="Times New Roman"/>
+          <w:sz w:val="28"/>
+          <w:szCs w:val="28"/>
+        </w:rPr>
+        <w:t>&gt;Министерство образования Российской Федерации&lt;/</w:t>
+      </w:r>
+      <w:proofErr w:type="spellStart"/>
+      <w:r>
+        <w:rPr>
+          <w:rFonts w:ascii="Times New Roman" w:hAnsi="Times New Roman" w:cs="Times New Roman"/>
+          <w:sz w:val="28"/>
+          <w:szCs w:val="28"/>
+        </w:rPr>
+        <w:t>p</w:t>
+      </w:r>
+      <w:proofErr w:type="spellEnd"/>
+      <w:r>
+        <w:rPr>
+          <w:rFonts w:ascii="Times New Roman" w:hAnsi="Times New Roman" w:cs="Times New Roman"/>
+          <w:sz w:val="28"/>
+          <w:szCs w:val="28"/>
+        </w:rPr>
+        <w:t>&gt;</w:t>
       </w:r>
     </w:p>
     <w:p>
@@ -1038,7 +1266,79 @@
           <w:sz w:val="28"/>
           <w:szCs w:val="28"/>
         </w:rPr>
-        <w:t>                &lt;p align="middle"&gt; Пензенской государственный университет&lt;/p&gt;</w:t>
+        <w:t>                &lt;</w:t>
+      </w:r>
+      <w:proofErr w:type="spellStart"/>
+      <w:r>
+        <w:rPr>
+          <w:rFonts w:ascii="Times New Roman" w:hAnsi="Times New Roman" w:cs="Times New Roman"/>
+          <w:sz w:val="28"/>
+          <w:szCs w:val="28"/>
+        </w:rPr>
+        <w:t>p</w:t>
+      </w:r>
+      <w:proofErr w:type="spellEnd"/>
+      <w:r>
+        <w:rPr>
+          <w:rFonts w:ascii="Times New Roman" w:hAnsi="Times New Roman" w:cs="Times New Roman"/>
+          <w:sz w:val="28"/>
+          <w:szCs w:val="28"/>
+        </w:rPr>
+        <w:t xml:space="preserve"> </w:t>
+      </w:r>
+      <w:proofErr w:type="spellStart"/>
+      <w:r>
+        <w:rPr>
+          <w:rFonts w:ascii="Times New Roman" w:hAnsi="Times New Roman" w:cs="Times New Roman"/>
+          <w:sz w:val="28"/>
+          <w:szCs w:val="28"/>
+        </w:rPr>
+        <w:t>align=</w:t>
+      </w:r>
+      <w:proofErr w:type="spellEnd"/>
+      <w:r>
+        <w:rPr>
+          <w:rFonts w:ascii="Times New Roman" w:hAnsi="Times New Roman" w:cs="Times New Roman"/>
+          <w:sz w:val="28"/>
+          <w:szCs w:val="28"/>
+        </w:rPr>
+        <w:t>"</w:t>
+      </w:r>
+      <w:proofErr w:type="spellStart"/>
+      <w:r>
+        <w:rPr>
+          <w:rFonts w:ascii="Times New Roman" w:hAnsi="Times New Roman" w:cs="Times New Roman"/>
+          <w:sz w:val="28"/>
+          <w:szCs w:val="28"/>
+        </w:rPr>
+        <w:t>middle</w:t>
+      </w:r>
+      <w:proofErr w:type="spellEnd"/>
+      <w:r>
+        <w:rPr>
+          <w:rFonts w:ascii="Times New Roman" w:hAnsi="Times New Roman" w:cs="Times New Roman"/>
+          <w:sz w:val="28"/>
+          <w:szCs w:val="28"/>
+        </w:rPr>
+        <w:t>"&gt; Пензенской государственный университет&lt;/</w:t>
+      </w:r>
+      <w:proofErr w:type="spellStart"/>
+      <w:r>
+        <w:rPr>
+          <w:rFonts w:ascii="Times New Roman" w:hAnsi="Times New Roman" w:cs="Times New Roman"/>
+          <w:sz w:val="28"/>
+          <w:szCs w:val="28"/>
+        </w:rPr>
+        <w:t>p</w:t>
+      </w:r>
+      <w:proofErr w:type="spellEnd"/>
+      <w:r>
+        <w:rPr>
+          <w:rFonts w:ascii="Times New Roman" w:hAnsi="Times New Roman" w:cs="Times New Roman"/>
+          <w:sz w:val="28"/>
+          <w:szCs w:val="28"/>
+        </w:rPr>
+        <w:t>&gt;</w:t>
       </w:r>
     </w:p>
     <w:p>
@@ -1056,7 +1356,115 @@
           <w:sz w:val="28"/>
           <w:szCs w:val="28"/>
         </w:rPr>
-        <w:t>                &lt;p align="middle" style="margin-bottom: 100px"&gt; Кафедра "Вычислительная техника"&lt;/p&gt;</w:t>
+        <w:t>                &lt;</w:t>
+      </w:r>
+      <w:proofErr w:type="spellStart"/>
+      <w:r>
+        <w:rPr>
+          <w:rFonts w:ascii="Times New Roman" w:hAnsi="Times New Roman" w:cs="Times New Roman"/>
+          <w:sz w:val="28"/>
+          <w:szCs w:val="28"/>
+        </w:rPr>
+        <w:t>p</w:t>
+      </w:r>
+      <w:proofErr w:type="spellEnd"/>
+      <w:r>
+        <w:rPr>
+          <w:rFonts w:ascii="Times New Roman" w:hAnsi="Times New Roman" w:cs="Times New Roman"/>
+          <w:sz w:val="28"/>
+          <w:szCs w:val="28"/>
+        </w:rPr>
+        <w:t xml:space="preserve"> </w:t>
+      </w:r>
+      <w:proofErr w:type="spellStart"/>
+      <w:r>
+        <w:rPr>
+          <w:rFonts w:ascii="Times New Roman" w:hAnsi="Times New Roman" w:cs="Times New Roman"/>
+          <w:sz w:val="28"/>
+          <w:szCs w:val="28"/>
+        </w:rPr>
+        <w:t>align=</w:t>
+      </w:r>
+      <w:proofErr w:type="spellEnd"/>
+      <w:r>
+        <w:rPr>
+          <w:rFonts w:ascii="Times New Roman" w:hAnsi="Times New Roman" w:cs="Times New Roman"/>
+          <w:sz w:val="28"/>
+          <w:szCs w:val="28"/>
+        </w:rPr>
+        <w:t>"</w:t>
+      </w:r>
+      <w:proofErr w:type="spellStart"/>
+      <w:r>
+        <w:rPr>
+          <w:rFonts w:ascii="Times New Roman" w:hAnsi="Times New Roman" w:cs="Times New Roman"/>
+          <w:sz w:val="28"/>
+          <w:szCs w:val="28"/>
+        </w:rPr>
+        <w:t>middle</w:t>
+      </w:r>
+      <w:proofErr w:type="spellEnd"/>
+      <w:r>
+        <w:rPr>
+          <w:rFonts w:ascii="Times New Roman" w:hAnsi="Times New Roman" w:cs="Times New Roman"/>
+          <w:sz w:val="28"/>
+          <w:szCs w:val="28"/>
+        </w:rPr>
+        <w:t xml:space="preserve">" </w:t>
+      </w:r>
+      <w:proofErr w:type="spellStart"/>
+      <w:r>
+        <w:rPr>
+          <w:rFonts w:ascii="Times New Roman" w:hAnsi="Times New Roman" w:cs="Times New Roman"/>
+          <w:sz w:val="28"/>
+          <w:szCs w:val="28"/>
+        </w:rPr>
+        <w:t>style=</w:t>
+      </w:r>
+      <w:proofErr w:type="spellEnd"/>
+      <w:r>
+        <w:rPr>
+          <w:rFonts w:ascii="Times New Roman" w:hAnsi="Times New Roman" w:cs="Times New Roman"/>
+          <w:sz w:val="28"/>
+          <w:szCs w:val="28"/>
+        </w:rPr>
+        <w:t>"</w:t>
+      </w:r>
+      <w:proofErr w:type="spellStart"/>
+      <w:r>
+        <w:rPr>
+          <w:rFonts w:ascii="Times New Roman" w:hAnsi="Times New Roman" w:cs="Times New Roman"/>
+          <w:sz w:val="28"/>
+          <w:szCs w:val="28"/>
+        </w:rPr>
+        <w:t>margin-bottom</w:t>
+      </w:r>
+      <w:proofErr w:type="spellEnd"/>
+      <w:r>
+        <w:rPr>
+          <w:rFonts w:ascii="Times New Roman" w:hAnsi="Times New Roman" w:cs="Times New Roman"/>
+          <w:sz w:val="28"/>
+          <w:szCs w:val="28"/>
+        </w:rPr>
+        <w:t>: 100px"&gt; Кафедра "Вычислительная техника"&lt;/</w:t>
+      </w:r>
+      <w:proofErr w:type="spellStart"/>
+      <w:r>
+        <w:rPr>
+          <w:rFonts w:ascii="Times New Roman" w:hAnsi="Times New Roman" w:cs="Times New Roman"/>
+          <w:sz w:val="28"/>
+          <w:szCs w:val="28"/>
+        </w:rPr>
+        <w:t>p</w:t>
+      </w:r>
+      <w:proofErr w:type="spellEnd"/>
+      <w:r>
+        <w:rPr>
+          <w:rFonts w:ascii="Times New Roman" w:hAnsi="Times New Roman" w:cs="Times New Roman"/>
+          <w:sz w:val="28"/>
+          <w:szCs w:val="28"/>
+        </w:rPr>
+        <w:t>&gt;</w:t>
       </w:r>
     </w:p>
     <w:p>
@@ -1092,7 +1500,43 @@
           <w:sz w:val="28"/>
           <w:szCs w:val="28"/>
         </w:rPr>
-        <w:t>                &lt;p&gt;по лабораторной работе №1&lt;/p&gt;</w:t>
+        <w:t>                &lt;</w:t>
+      </w:r>
+      <w:proofErr w:type="spellStart"/>
+      <w:r>
+        <w:rPr>
+          <w:rFonts w:ascii="Times New Roman" w:hAnsi="Times New Roman" w:cs="Times New Roman"/>
+          <w:sz w:val="28"/>
+          <w:szCs w:val="28"/>
+        </w:rPr>
+        <w:t>p</w:t>
+      </w:r>
+      <w:proofErr w:type="spellEnd"/>
+      <w:r>
+        <w:rPr>
+          <w:rFonts w:ascii="Times New Roman" w:hAnsi="Times New Roman" w:cs="Times New Roman"/>
+          <w:sz w:val="28"/>
+          <w:szCs w:val="28"/>
+        </w:rPr>
+        <w:t>&gt;по лабораторной работе №1&lt;/</w:t>
+      </w:r>
+      <w:proofErr w:type="spellStart"/>
+      <w:r>
+        <w:rPr>
+          <w:rFonts w:ascii="Times New Roman" w:hAnsi="Times New Roman" w:cs="Times New Roman"/>
+          <w:sz w:val="28"/>
+          <w:szCs w:val="28"/>
+        </w:rPr>
+        <w:t>p</w:t>
+      </w:r>
+      <w:proofErr w:type="spellEnd"/>
+      <w:r>
+        <w:rPr>
+          <w:rFonts w:ascii="Times New Roman" w:hAnsi="Times New Roman" w:cs="Times New Roman"/>
+          <w:sz w:val="28"/>
+          <w:szCs w:val="28"/>
+        </w:rPr>
+        <w:t>&gt;</w:t>
       </w:r>
     </w:p>
     <w:p>
@@ -1110,7 +1554,43 @@
           <w:sz w:val="28"/>
           <w:szCs w:val="28"/>
         </w:rPr>
-        <w:t>                &lt;p&gt;по курсу "ТР И-Р"&lt;/p&gt;</w:t>
+        <w:t>                &lt;</w:t>
+      </w:r>
+      <w:proofErr w:type="spellStart"/>
+      <w:r>
+        <w:rPr>
+          <w:rFonts w:ascii="Times New Roman" w:hAnsi="Times New Roman" w:cs="Times New Roman"/>
+          <w:sz w:val="28"/>
+          <w:szCs w:val="28"/>
+        </w:rPr>
+        <w:t>p</w:t>
+      </w:r>
+      <w:proofErr w:type="spellEnd"/>
+      <w:r>
+        <w:rPr>
+          <w:rFonts w:ascii="Times New Roman" w:hAnsi="Times New Roman" w:cs="Times New Roman"/>
+          <w:sz w:val="28"/>
+          <w:szCs w:val="28"/>
+        </w:rPr>
+        <w:t>&gt;по курсу "ТР И-Р"&lt;/</w:t>
+      </w:r>
+      <w:proofErr w:type="spellStart"/>
+      <w:r>
+        <w:rPr>
+          <w:rFonts w:ascii="Times New Roman" w:hAnsi="Times New Roman" w:cs="Times New Roman"/>
+          <w:sz w:val="28"/>
+          <w:szCs w:val="28"/>
+        </w:rPr>
+        <w:t>p</w:t>
+      </w:r>
+      <w:proofErr w:type="spellEnd"/>
+      <w:r>
+        <w:rPr>
+          <w:rFonts w:ascii="Times New Roman" w:hAnsi="Times New Roman" w:cs="Times New Roman"/>
+          <w:sz w:val="28"/>
+          <w:szCs w:val="28"/>
+        </w:rPr>
+        <w:t>&gt;</w:t>
       </w:r>
     </w:p>
     <w:p>
@@ -1128,7 +1608,61 @@
           <w:sz w:val="28"/>
           <w:szCs w:val="28"/>
         </w:rPr>
-        <w:t>                &lt;p&gt;на тему "Использование структурного форматирования для разработки Web страниц"&lt;/p&gt;</w:t>
+        <w:t>                &lt;</w:t>
+      </w:r>
+      <w:proofErr w:type="spellStart"/>
+      <w:r>
+        <w:rPr>
+          <w:rFonts w:ascii="Times New Roman" w:hAnsi="Times New Roman" w:cs="Times New Roman"/>
+          <w:sz w:val="28"/>
+          <w:szCs w:val="28"/>
+        </w:rPr>
+        <w:t>p</w:t>
+      </w:r>
+      <w:proofErr w:type="spellEnd"/>
+      <w:r>
+        <w:rPr>
+          <w:rFonts w:ascii="Times New Roman" w:hAnsi="Times New Roman" w:cs="Times New Roman"/>
+          <w:sz w:val="28"/>
+          <w:szCs w:val="28"/>
+        </w:rPr>
+        <w:t xml:space="preserve">&gt;на тему "Использование структурного форматирования для разработки </w:t>
+      </w:r>
+      <w:proofErr w:type="spellStart"/>
+      <w:r>
+        <w:rPr>
+          <w:rFonts w:ascii="Times New Roman" w:hAnsi="Times New Roman" w:cs="Times New Roman"/>
+          <w:sz w:val="28"/>
+          <w:szCs w:val="28"/>
+        </w:rPr>
+        <w:t>Web</w:t>
+      </w:r>
+      <w:proofErr w:type="spellEnd"/>
+      <w:r>
+        <w:rPr>
+          <w:rFonts w:ascii="Times New Roman" w:hAnsi="Times New Roman" w:cs="Times New Roman"/>
+          <w:sz w:val="28"/>
+          <w:szCs w:val="28"/>
+        </w:rPr>
+        <w:t xml:space="preserve"> страниц"&lt;/</w:t>
+      </w:r>
+      <w:proofErr w:type="spellStart"/>
+      <w:r>
+        <w:rPr>
+          <w:rFonts w:ascii="Times New Roman" w:hAnsi="Times New Roman" w:cs="Times New Roman"/>
+          <w:sz w:val="28"/>
+          <w:szCs w:val="28"/>
+        </w:rPr>
+        <w:t>p</w:t>
+      </w:r>
+      <w:proofErr w:type="spellEnd"/>
+      <w:r>
+        <w:rPr>
+          <w:rFonts w:ascii="Times New Roman" w:hAnsi="Times New Roman" w:cs="Times New Roman"/>
+          <w:sz w:val="28"/>
+          <w:szCs w:val="28"/>
+        </w:rPr>
+        <w:t>&gt;</w:t>
       </w:r>
     </w:p>
     <w:p>
@@ -1138,6 +1672,7 @@
           <w:rFonts w:ascii="Times New Roman" w:hAnsi="Times New Roman" w:cs="Times New Roman"/>
           <w:sz w:val="28"/>
           <w:szCs w:val="28"/>
+          <w:lang w:val="en-US"/>
         </w:rPr>
       </w:pPr>
       <w:r>
@@ -1147,7 +1682,16 @@
           <w:szCs w:val="28"/>
         </w:rPr>
         <w:lastRenderedPageBreak/>
-        <w:t>            &lt;/div&gt;</w:t>
+        <w:t xml:space="preserve">            </w:t>
+      </w:r>
+      <w:r>
+        <w:rPr>
+          <w:rFonts w:ascii="Times New Roman" w:hAnsi="Times New Roman" w:cs="Times New Roman"/>
+          <w:sz w:val="28"/>
+          <w:szCs w:val="28"/>
+          <w:lang w:val="en-US"/>
+        </w:rPr>
+        <w:t>&lt;/div&gt;</w:t>
       </w:r>
     </w:p>
     <w:p>
@@ -1157,6 +1701,7 @@
           <w:rFonts w:ascii="Times New Roman" w:hAnsi="Times New Roman" w:cs="Times New Roman"/>
           <w:sz w:val="28"/>
           <w:szCs w:val="28"/>
+          <w:lang w:val="en-US"/>
         </w:rPr>
       </w:pPr>
     </w:p>
@@ -1167,13 +1712,15 @@
           <w:rFonts w:ascii="Times New Roman" w:hAnsi="Times New Roman" w:cs="Times New Roman"/>
           <w:sz w:val="28"/>
           <w:szCs w:val="28"/>
-        </w:rPr>
-      </w:pPr>
-      <w:r>
-        <w:rPr>
-          <w:rFonts w:ascii="Times New Roman" w:hAnsi="Times New Roman" w:cs="Times New Roman"/>
-          <w:sz w:val="28"/>
-          <w:szCs w:val="28"/>
+          <w:lang w:val="en-US"/>
+        </w:rPr>
+      </w:pPr>
+      <w:r>
+        <w:rPr>
+          <w:rFonts w:ascii="Times New Roman" w:hAnsi="Times New Roman" w:cs="Times New Roman"/>
+          <w:sz w:val="28"/>
+          <w:szCs w:val="28"/>
+          <w:lang w:val="en-US"/>
         </w:rPr>
         <w:t>            &lt;div align="right" style="margin-bottom: 425px;"&gt;</w:t>
       </w:r>
@@ -1192,8 +1739,53 @@
           <w:rFonts w:ascii="Times New Roman" w:hAnsi="Times New Roman" w:cs="Times New Roman"/>
           <w:sz w:val="28"/>
           <w:szCs w:val="28"/>
-        </w:rPr>
-        <w:t>               &lt;p&gt;Выполнили:&lt;/p&gt;</w:t>
+          <w:lang w:val="en-US"/>
+        </w:rPr>
+        <w:t>               </w:t>
+      </w:r>
+      <w:r>
+        <w:rPr>
+          <w:rFonts w:ascii="Times New Roman" w:hAnsi="Times New Roman" w:cs="Times New Roman"/>
+          <w:sz w:val="28"/>
+          <w:szCs w:val="28"/>
+        </w:rPr>
+        <w:t>&lt;</w:t>
+      </w:r>
+      <w:proofErr w:type="spellStart"/>
+      <w:r>
+        <w:rPr>
+          <w:rFonts w:ascii="Times New Roman" w:hAnsi="Times New Roman" w:cs="Times New Roman"/>
+          <w:sz w:val="28"/>
+          <w:szCs w:val="28"/>
+        </w:rPr>
+        <w:t>p</w:t>
+      </w:r>
+      <w:proofErr w:type="spellEnd"/>
+      <w:r>
+        <w:rPr>
+          <w:rFonts w:ascii="Times New Roman" w:hAnsi="Times New Roman" w:cs="Times New Roman"/>
+          <w:sz w:val="28"/>
+          <w:szCs w:val="28"/>
+        </w:rPr>
+        <w:t>&gt;Выполнили:&lt;/</w:t>
+      </w:r>
+      <w:proofErr w:type="spellStart"/>
+      <w:r>
+        <w:rPr>
+          <w:rFonts w:ascii="Times New Roman" w:hAnsi="Times New Roman" w:cs="Times New Roman"/>
+          <w:sz w:val="28"/>
+          <w:szCs w:val="28"/>
+        </w:rPr>
+        <w:t>p</w:t>
+      </w:r>
+      <w:proofErr w:type="spellEnd"/>
+      <w:r>
+        <w:rPr>
+          <w:rFonts w:ascii="Times New Roman" w:hAnsi="Times New Roman" w:cs="Times New Roman"/>
+          <w:sz w:val="28"/>
+          <w:szCs w:val="28"/>
+        </w:rPr>
+        <w:t>&gt;</w:t>
       </w:r>
     </w:p>
     <w:p>
@@ -1211,7 +1803,43 @@
           <w:sz w:val="28"/>
           <w:szCs w:val="28"/>
         </w:rPr>
-        <w:t>               &lt;p&gt;Студенты группы 22ВВ2&lt;/p&gt;</w:t>
+        <w:t>               &lt;</w:t>
+      </w:r>
+      <w:proofErr w:type="spellStart"/>
+      <w:r>
+        <w:rPr>
+          <w:rFonts w:ascii="Times New Roman" w:hAnsi="Times New Roman" w:cs="Times New Roman"/>
+          <w:sz w:val="28"/>
+          <w:szCs w:val="28"/>
+        </w:rPr>
+        <w:t>p</w:t>
+      </w:r>
+      <w:proofErr w:type="spellEnd"/>
+      <w:r>
+        <w:rPr>
+          <w:rFonts w:ascii="Times New Roman" w:hAnsi="Times New Roman" w:cs="Times New Roman"/>
+          <w:sz w:val="28"/>
+          <w:szCs w:val="28"/>
+        </w:rPr>
+        <w:t>&gt;Студенты группы 22ВВ2&lt;/</w:t>
+      </w:r>
+      <w:proofErr w:type="spellStart"/>
+      <w:r>
+        <w:rPr>
+          <w:rFonts w:ascii="Times New Roman" w:hAnsi="Times New Roman" w:cs="Times New Roman"/>
+          <w:sz w:val="28"/>
+          <w:szCs w:val="28"/>
+        </w:rPr>
+        <w:t>p</w:t>
+      </w:r>
+      <w:proofErr w:type="spellEnd"/>
+      <w:r>
+        <w:rPr>
+          <w:rFonts w:ascii="Times New Roman" w:hAnsi="Times New Roman" w:cs="Times New Roman"/>
+          <w:sz w:val="28"/>
+          <w:szCs w:val="28"/>
+        </w:rPr>
+        <w:t>&gt;</w:t>
       </w:r>
     </w:p>
     <w:p>
@@ -1229,7 +1857,43 @@
           <w:sz w:val="28"/>
           <w:szCs w:val="28"/>
         </w:rPr>
-        <w:t>               &lt;p&gt;Ипполитов И. Д.&lt;/p&gt;</w:t>
+        <w:t>               &lt;</w:t>
+      </w:r>
+      <w:proofErr w:type="spellStart"/>
+      <w:r>
+        <w:rPr>
+          <w:rFonts w:ascii="Times New Roman" w:hAnsi="Times New Roman" w:cs="Times New Roman"/>
+          <w:sz w:val="28"/>
+          <w:szCs w:val="28"/>
+        </w:rPr>
+        <w:t>p</w:t>
+      </w:r>
+      <w:proofErr w:type="spellEnd"/>
+      <w:r>
+        <w:rPr>
+          <w:rFonts w:ascii="Times New Roman" w:hAnsi="Times New Roman" w:cs="Times New Roman"/>
+          <w:sz w:val="28"/>
+          <w:szCs w:val="28"/>
+        </w:rPr>
+        <w:t>&gt;Ипполитов И. Д.&lt;/</w:t>
+      </w:r>
+      <w:proofErr w:type="spellStart"/>
+      <w:r>
+        <w:rPr>
+          <w:rFonts w:ascii="Times New Roman" w:hAnsi="Times New Roman" w:cs="Times New Roman"/>
+          <w:sz w:val="28"/>
+          <w:szCs w:val="28"/>
+        </w:rPr>
+        <w:t>p</w:t>
+      </w:r>
+      <w:proofErr w:type="spellEnd"/>
+      <w:r>
+        <w:rPr>
+          <w:rFonts w:ascii="Times New Roman" w:hAnsi="Times New Roman" w:cs="Times New Roman"/>
+          <w:sz w:val="28"/>
+          <w:szCs w:val="28"/>
+        </w:rPr>
+        <w:t>&gt;</w:t>
       </w:r>
     </w:p>
     <w:p>
@@ -1247,7 +1911,43 @@
           <w:sz w:val="28"/>
           <w:szCs w:val="28"/>
         </w:rPr>
-        <w:t>               &lt;p&gt;Горбатов К. В.&lt;/p&gt;</w:t>
+        <w:t>               &lt;</w:t>
+      </w:r>
+      <w:proofErr w:type="spellStart"/>
+      <w:r>
+        <w:rPr>
+          <w:rFonts w:ascii="Times New Roman" w:hAnsi="Times New Roman" w:cs="Times New Roman"/>
+          <w:sz w:val="28"/>
+          <w:szCs w:val="28"/>
+        </w:rPr>
+        <w:t>p</w:t>
+      </w:r>
+      <w:proofErr w:type="spellEnd"/>
+      <w:r>
+        <w:rPr>
+          <w:rFonts w:ascii="Times New Roman" w:hAnsi="Times New Roman" w:cs="Times New Roman"/>
+          <w:sz w:val="28"/>
+          <w:szCs w:val="28"/>
+        </w:rPr>
+        <w:t>&gt;Горбатов К. В.&lt;/</w:t>
+      </w:r>
+      <w:proofErr w:type="spellStart"/>
+      <w:r>
+        <w:rPr>
+          <w:rFonts w:ascii="Times New Roman" w:hAnsi="Times New Roman" w:cs="Times New Roman"/>
+          <w:sz w:val="28"/>
+          <w:szCs w:val="28"/>
+        </w:rPr>
+        <w:t>p</w:t>
+      </w:r>
+      <w:proofErr w:type="spellEnd"/>
+      <w:r>
+        <w:rPr>
+          <w:rFonts w:ascii="Times New Roman" w:hAnsi="Times New Roman" w:cs="Times New Roman"/>
+          <w:sz w:val="28"/>
+          <w:szCs w:val="28"/>
+        </w:rPr>
+        <w:t>&gt;</w:t>
       </w:r>
     </w:p>
     <w:p>
@@ -1265,7 +1965,43 @@
           <w:sz w:val="28"/>
           <w:szCs w:val="28"/>
         </w:rPr>
-        <w:t>               &lt;p&gt;Беляев Д. И.&lt;/p&gt;</w:t>
+        <w:t>               &lt;</w:t>
+      </w:r>
+      <w:proofErr w:type="spellStart"/>
+      <w:r>
+        <w:rPr>
+          <w:rFonts w:ascii="Times New Roman" w:hAnsi="Times New Roman" w:cs="Times New Roman"/>
+          <w:sz w:val="28"/>
+          <w:szCs w:val="28"/>
+        </w:rPr>
+        <w:t>p</w:t>
+      </w:r>
+      <w:proofErr w:type="spellEnd"/>
+      <w:r>
+        <w:rPr>
+          <w:rFonts w:ascii="Times New Roman" w:hAnsi="Times New Roman" w:cs="Times New Roman"/>
+          <w:sz w:val="28"/>
+          <w:szCs w:val="28"/>
+        </w:rPr>
+        <w:t>&gt;Беляев Д. И.&lt;/</w:t>
+      </w:r>
+      <w:proofErr w:type="spellStart"/>
+      <w:r>
+        <w:rPr>
+          <w:rFonts w:ascii="Times New Roman" w:hAnsi="Times New Roman" w:cs="Times New Roman"/>
+          <w:sz w:val="28"/>
+          <w:szCs w:val="28"/>
+        </w:rPr>
+        <w:t>p</w:t>
+      </w:r>
+      <w:proofErr w:type="spellEnd"/>
+      <w:r>
+        <w:rPr>
+          <w:rFonts w:ascii="Times New Roman" w:hAnsi="Times New Roman" w:cs="Times New Roman"/>
+          <w:sz w:val="28"/>
+          <w:szCs w:val="28"/>
+        </w:rPr>
+        <w:t>&gt;</w:t>
       </w:r>
     </w:p>
     <w:p>
@@ -1283,7 +2019,43 @@
           <w:sz w:val="28"/>
           <w:szCs w:val="28"/>
         </w:rPr>
-        <w:t>               &lt;p&gt;Принял:&lt;/p&gt;</w:t>
+        <w:t>               &lt;</w:t>
+      </w:r>
+      <w:proofErr w:type="spellStart"/>
+      <w:r>
+        <w:rPr>
+          <w:rFonts w:ascii="Times New Roman" w:hAnsi="Times New Roman" w:cs="Times New Roman"/>
+          <w:sz w:val="28"/>
+          <w:szCs w:val="28"/>
+        </w:rPr>
+        <w:t>p</w:t>
+      </w:r>
+      <w:proofErr w:type="spellEnd"/>
+      <w:r>
+        <w:rPr>
+          <w:rFonts w:ascii="Times New Roman" w:hAnsi="Times New Roman" w:cs="Times New Roman"/>
+          <w:sz w:val="28"/>
+          <w:szCs w:val="28"/>
+        </w:rPr>
+        <w:t>&gt;Принял:&lt;/</w:t>
+      </w:r>
+      <w:proofErr w:type="spellStart"/>
+      <w:r>
+        <w:rPr>
+          <w:rFonts w:ascii="Times New Roman" w:hAnsi="Times New Roman" w:cs="Times New Roman"/>
+          <w:sz w:val="28"/>
+          <w:szCs w:val="28"/>
+        </w:rPr>
+        <w:t>p</w:t>
+      </w:r>
+      <w:proofErr w:type="spellEnd"/>
+      <w:r>
+        <w:rPr>
+          <w:rFonts w:ascii="Times New Roman" w:hAnsi="Times New Roman" w:cs="Times New Roman"/>
+          <w:sz w:val="28"/>
+          <w:szCs w:val="28"/>
+        </w:rPr>
+        <w:t>&gt;</w:t>
       </w:r>
     </w:p>
     <w:p>
@@ -1301,7 +2073,61 @@
           <w:sz w:val="28"/>
           <w:szCs w:val="28"/>
         </w:rPr>
-        <w:t>               &lt;p&gt;К.т.н., доцент Бурукина И.П. и Тимонин А. Ю.&lt;/p&gt;</w:t>
+        <w:t>               &lt;</w:t>
+      </w:r>
+      <w:proofErr w:type="spellStart"/>
+      <w:r>
+        <w:rPr>
+          <w:rFonts w:ascii="Times New Roman" w:hAnsi="Times New Roman" w:cs="Times New Roman"/>
+          <w:sz w:val="28"/>
+          <w:szCs w:val="28"/>
+        </w:rPr>
+        <w:t>p</w:t>
+      </w:r>
+      <w:proofErr w:type="spellEnd"/>
+      <w:r>
+        <w:rPr>
+          <w:rFonts w:ascii="Times New Roman" w:hAnsi="Times New Roman" w:cs="Times New Roman"/>
+          <w:sz w:val="28"/>
+          <w:szCs w:val="28"/>
+        </w:rPr>
+        <w:t xml:space="preserve">&gt;К.т.н., доцент </w:t>
+      </w:r>
+      <w:proofErr w:type="spellStart"/>
+      <w:r>
+        <w:rPr>
+          <w:rFonts w:ascii="Times New Roman" w:hAnsi="Times New Roman" w:cs="Times New Roman"/>
+          <w:sz w:val="28"/>
+          <w:szCs w:val="28"/>
+        </w:rPr>
+        <w:t>Бурукина</w:t>
+      </w:r>
+      <w:proofErr w:type="spellEnd"/>
+      <w:r>
+        <w:rPr>
+          <w:rFonts w:ascii="Times New Roman" w:hAnsi="Times New Roman" w:cs="Times New Roman"/>
+          <w:sz w:val="28"/>
+          <w:szCs w:val="28"/>
+        </w:rPr>
+        <w:t xml:space="preserve"> И.П. и Тимонин А. Ю.&lt;/</w:t>
+      </w:r>
+      <w:proofErr w:type="spellStart"/>
+      <w:r>
+        <w:rPr>
+          <w:rFonts w:ascii="Times New Roman" w:hAnsi="Times New Roman" w:cs="Times New Roman"/>
+          <w:sz w:val="28"/>
+          <w:szCs w:val="28"/>
+        </w:rPr>
+        <w:t>p</w:t>
+      </w:r>
+      <w:proofErr w:type="spellEnd"/>
+      <w:r>
+        <w:rPr>
+          <w:rFonts w:ascii="Times New Roman" w:hAnsi="Times New Roman" w:cs="Times New Roman"/>
+          <w:sz w:val="28"/>
+          <w:szCs w:val="28"/>
+        </w:rPr>
+        <w:t>&gt;</w:t>
       </w:r>
     </w:p>
     <w:p>
@@ -1311,15 +2137,25 @@
           <w:rFonts w:ascii="Times New Roman" w:hAnsi="Times New Roman" w:cs="Times New Roman"/>
           <w:sz w:val="28"/>
           <w:szCs w:val="28"/>
-        </w:rPr>
-      </w:pPr>
-      <w:r>
-        <w:rPr>
-          <w:rFonts w:ascii="Times New Roman" w:hAnsi="Times New Roman" w:cs="Times New Roman"/>
-          <w:sz w:val="28"/>
-          <w:szCs w:val="28"/>
-        </w:rPr>
-        <w:t xml:space="preserve">            &lt;/div&gt; </w:t>
+          <w:lang w:val="en-US"/>
+        </w:rPr>
+      </w:pPr>
+      <w:r>
+        <w:rPr>
+          <w:rFonts w:ascii="Times New Roman" w:hAnsi="Times New Roman" w:cs="Times New Roman"/>
+          <w:sz w:val="28"/>
+          <w:szCs w:val="28"/>
+        </w:rPr>
+        <w:t xml:space="preserve">            </w:t>
+      </w:r>
+      <w:r>
+        <w:rPr>
+          <w:rFonts w:ascii="Times New Roman" w:hAnsi="Times New Roman" w:cs="Times New Roman"/>
+          <w:sz w:val="28"/>
+          <w:szCs w:val="28"/>
+          <w:lang w:val="en-US"/>
+        </w:rPr>
+        <w:t xml:space="preserve">&lt;/div&gt; </w:t>
       </w:r>
     </w:p>
     <w:p>
@@ -1329,15 +2165,34 @@
           <w:rFonts w:ascii="Times New Roman" w:hAnsi="Times New Roman" w:cs="Times New Roman"/>
           <w:sz w:val="28"/>
           <w:szCs w:val="28"/>
-        </w:rPr>
-      </w:pPr>
-      <w:r>
-        <w:rPr>
-          <w:rFonts w:ascii="Times New Roman" w:hAnsi="Times New Roman" w:cs="Times New Roman"/>
-          <w:sz w:val="28"/>
-          <w:szCs w:val="28"/>
-        </w:rPr>
-        <w:t>            &lt;p align="middle"&gt;Пенза 2022&lt;/p&gt;</w:t>
+          <w:lang w:val="en-US"/>
+        </w:rPr>
+      </w:pPr>
+      <w:r>
+        <w:rPr>
+          <w:rFonts w:ascii="Times New Roman" w:hAnsi="Times New Roman" w:cs="Times New Roman"/>
+          <w:sz w:val="28"/>
+          <w:szCs w:val="28"/>
+          <w:lang w:val="en-US"/>
+        </w:rPr>
+        <w:t>            &lt;p align="middle"&gt;</w:t>
+      </w:r>
+      <w:r>
+        <w:rPr>
+          <w:rFonts w:ascii="Times New Roman" w:hAnsi="Times New Roman" w:cs="Times New Roman"/>
+          <w:sz w:val="28"/>
+          <w:szCs w:val="28"/>
+        </w:rPr>
+        <w:t>Пенза</w:t>
+      </w:r>
+      <w:r>
+        <w:rPr>
+          <w:rFonts w:ascii="Times New Roman" w:hAnsi="Times New Roman" w:cs="Times New Roman"/>
+          <w:sz w:val="28"/>
+          <w:szCs w:val="28"/>
+          <w:lang w:val="en-US"/>
+        </w:rPr>
+        <w:t xml:space="preserve"> 2022&lt;/p&gt;</w:t>
       </w:r>
     </w:p>
     <w:p>
@@ -1354,8 +2209,35 @@
           <w:rFonts w:ascii="Times New Roman" w:hAnsi="Times New Roman" w:cs="Times New Roman"/>
           <w:sz w:val="28"/>
           <w:szCs w:val="28"/>
-        </w:rPr>
-        <w:t>        &lt;/div&gt;</w:t>
+          <w:lang w:val="en-US"/>
+        </w:rPr>
+        <w:t xml:space="preserve">        </w:t>
+      </w:r>
+      <w:r>
+        <w:rPr>
+          <w:rFonts w:ascii="Times New Roman" w:hAnsi="Times New Roman" w:cs="Times New Roman"/>
+          <w:sz w:val="28"/>
+          <w:szCs w:val="28"/>
+        </w:rPr>
+        <w:t>&lt;/</w:t>
+      </w:r>
+      <w:proofErr w:type="spellStart"/>
+      <w:r>
+        <w:rPr>
+          <w:rFonts w:ascii="Times New Roman" w:hAnsi="Times New Roman" w:cs="Times New Roman"/>
+          <w:sz w:val="28"/>
+          <w:szCs w:val="28"/>
+        </w:rPr>
+        <w:t>div</w:t>
+      </w:r>
+      <w:proofErr w:type="spellEnd"/>
+      <w:r>
+        <w:rPr>
+          <w:rFonts w:ascii="Times New Roman" w:hAnsi="Times New Roman" w:cs="Times New Roman"/>
+          <w:sz w:val="28"/>
+          <w:szCs w:val="28"/>
+        </w:rPr>
+        <w:t>&gt;</w:t>
       </w:r>
     </w:p>
     <w:p>
@@ -1373,7 +2255,25 @@
           <w:sz w:val="28"/>
           <w:szCs w:val="28"/>
         </w:rPr>
-        <w:t>    &lt;/body&gt;</w:t>
+        <w:t>    &lt;/</w:t>
+      </w:r>
+      <w:proofErr w:type="spellStart"/>
+      <w:r>
+        <w:rPr>
+          <w:rFonts w:ascii="Times New Roman" w:hAnsi="Times New Roman" w:cs="Times New Roman"/>
+          <w:sz w:val="28"/>
+          <w:szCs w:val="28"/>
+        </w:rPr>
+        <w:t>body</w:t>
+      </w:r>
+      <w:proofErr w:type="spellEnd"/>
+      <w:r>
+        <w:rPr>
+          <w:rFonts w:ascii="Times New Roman" w:hAnsi="Times New Roman" w:cs="Times New Roman"/>
+          <w:sz w:val="28"/>
+          <w:szCs w:val="28"/>
+        </w:rPr>
+        <w:t>&gt;</w:t>
       </w:r>
     </w:p>
     <w:p>
@@ -1391,7 +2291,25 @@
           <w:sz w:val="28"/>
           <w:szCs w:val="28"/>
         </w:rPr>
-        <w:t>&lt;/html&gt;</w:t>
+        <w:t>&lt;/</w:t>
+      </w:r>
+      <w:proofErr w:type="spellStart"/>
+      <w:r>
+        <w:rPr>
+          <w:rFonts w:ascii="Times New Roman" w:hAnsi="Times New Roman" w:cs="Times New Roman"/>
+          <w:sz w:val="28"/>
+          <w:szCs w:val="28"/>
+        </w:rPr>
+        <w:t>html</w:t>
+      </w:r>
+      <w:proofErr w:type="spellEnd"/>
+      <w:r>
+        <w:rPr>
+          <w:rFonts w:ascii="Times New Roman" w:hAnsi="Times New Roman" w:cs="Times New Roman"/>
+          <w:sz w:val="28"/>
+          <w:szCs w:val="28"/>
+        </w:rPr>
+        <w:t>&gt;</w:t>
       </w:r>
     </w:p>
     <w:p>
@@ -1429,6 +2347,7 @@
     <w:p>
       <w:pPr>
         <w:spacing w:before="20" w:afterLines="20"/>
+        <w:jc w:val="center"/>
         <w:rPr>
           <w:rFonts w:ascii="Times New Roman" w:hAnsi="Times New Roman" w:cs="Times New Roman"/>
           <w:b/>
@@ -1445,11 +2364,10 @@
           <w:szCs w:val="28"/>
           <w:lang w:eastAsia="ru-RU"/>
         </w:rPr>
-        <w:lastRenderedPageBreak/>
         <w:drawing>
           <wp:inline distT="0" distB="0" distL="0" distR="0">
-            <wp:extent cx="5038725" cy="6406018"/>
-            <wp:effectExtent l="19050" t="0" r="9525" b="0"/>
+            <wp:extent cx="4106311" cy="5220586"/>
+            <wp:effectExtent l="19050" t="0" r="8489" b="0"/>
             <wp:docPr id="4" name="Рисунок 4"/>
             <wp:cNvGraphicFramePr>
               <a:graphicFrameLocks xmlns:a="http://schemas.openxmlformats.org/drawingml/2006/main" noChangeAspect="1"/>
@@ -1473,7 +2391,7 @@
                   <pic:spPr bwMode="auto">
                     <a:xfrm>
                       <a:off x="0" y="0"/>
-                      <a:ext cx="5038725" cy="6406018"/>
+                      <a:ext cx="4118058" cy="5235520"/>
                     </a:xfrm>
                     <a:prstGeom prst="rect">
                       <a:avLst/>
@@ -1510,6 +2428,7 @@
           <w:sz w:val="28"/>
           <w:szCs w:val="28"/>
         </w:rPr>
+        <w:lastRenderedPageBreak/>
         <w:t>Вывод:</w:t>
       </w:r>
     </w:p>
